--- a/Design/System/use_case_diagram/student_use_cases.docx
+++ b/Design/System/use_case_diagram/student_use_cases.docx
@@ -113,7 +113,7 @@
           </w:tcPr>
           <w:p>
             <w:r>
-              <w:t>Post-Conditions</w:t>
+              <w:t>Preconditions</w:t>
             </w:r>
           </w:p>
         </w:tc>
@@ -198,7 +198,7 @@
           </w:tcPr>
           <w:p>
             <w:r>
-              <w:t>Preconditions</w:t>
+              <w:t>Post-conditions</w:t>
             </w:r>
           </w:p>
         </w:tc>
@@ -234,19 +234,19 @@
                 <w:rPr>
                   <w:rStyle w:val="Hyperlink"/>
                 </w:rPr>
-                <w:t xml:space="preserve">Pay course </w:t>
+                <w:t>Pay cou</w:t>
               </w:r>
               <w:r>
                 <w:rPr>
                   <w:rStyle w:val="Hyperlink"/>
                 </w:rPr>
-                <w:t>p</w:t>
+                <w:t>r</w:t>
               </w:r>
               <w:r>
                 <w:rPr>
                   <w:rStyle w:val="Hyperlink"/>
                 </w:rPr>
-                <w:t>rice</w:t>
+                <w:t>se price</w:t>
               </w:r>
             </w:hyperlink>
           </w:p>
@@ -351,7 +351,7 @@
           </w:tcPr>
           <w:p>
             <w:r>
-              <w:t>Post-Conditions</w:t>
+              <w:t>Preconditions</w:t>
             </w:r>
           </w:p>
         </w:tc>
@@ -417,7 +417,7 @@
           </w:tcPr>
           <w:p>
             <w:r>
-              <w:t>Preconditions</w:t>
+              <w:t>Post-conditions</w:t>
             </w:r>
           </w:p>
         </w:tc>
@@ -561,7 +561,7 @@
           </w:tcPr>
           <w:p>
             <w:r>
-              <w:t>Post-Conditions</w:t>
+              <w:t>Preconditions</w:t>
             </w:r>
           </w:p>
         </w:tc>
@@ -627,7 +627,7 @@
           </w:tcPr>
           <w:p>
             <w:r>
-              <w:t>Preconditions</w:t>
+              <w:t>Post-conditions</w:t>
             </w:r>
           </w:p>
         </w:tc>
@@ -765,7 +765,7 @@
           </w:tcPr>
           <w:p>
             <w:r>
-              <w:t>Post-Conditions</w:t>
+              <w:t>Preconditions</w:t>
             </w:r>
           </w:p>
         </w:tc>
@@ -850,7 +850,7 @@
           </w:tcPr>
           <w:p>
             <w:r>
-              <w:t>Preconditions</w:t>
+              <w:t>Post-conditions</w:t>
             </w:r>
           </w:p>
         </w:tc>
@@ -984,7 +984,7 @@
           </w:tcPr>
           <w:p>
             <w:r>
-              <w:t>Post-Conditions</w:t>
+              <w:t>Preconditions</w:t>
             </w:r>
           </w:p>
         </w:tc>
@@ -1069,7 +1069,7 @@
           </w:tcPr>
           <w:p>
             <w:r>
-              <w:t>Preconditions</w:t>
+              <w:t>Post-conditions</w:t>
             </w:r>
           </w:p>
         </w:tc>
@@ -1203,7 +1203,7 @@
           </w:tcPr>
           <w:p>
             <w:r>
-              <w:t>Post-Conditions</w:t>
+              <w:t>Preconditions</w:t>
             </w:r>
           </w:p>
         </w:tc>
@@ -1300,7 +1300,7 @@
           </w:tcPr>
           <w:p>
             <w:r>
-              <w:t>Preconditions</w:t>
+              <w:t>Post-conditions</w:t>
             </w:r>
           </w:p>
         </w:tc>
@@ -1435,7 +1435,7 @@
           </w:tcPr>
           <w:p>
             <w:r>
-              <w:t>Post-Conditions</w:t>
+              <w:t>Preconditions</w:t>
             </w:r>
           </w:p>
         </w:tc>
@@ -1532,7 +1532,7 @@
           </w:tcPr>
           <w:p>
             <w:r>
-              <w:t>Preconditions</w:t>
+              <w:t>Post-conditions</w:t>
             </w:r>
           </w:p>
         </w:tc>
@@ -1666,7 +1666,7 @@
           </w:tcPr>
           <w:p>
             <w:r>
-              <w:t>Post-Conditions</w:t>
+              <w:t>Preconditions</w:t>
             </w:r>
           </w:p>
         </w:tc>
@@ -1732,7 +1732,7 @@
           </w:tcPr>
           <w:p>
             <w:r>
-              <w:t>Preconditions</w:t>
+              <w:t>Post-conditions</w:t>
             </w:r>
           </w:p>
         </w:tc>
@@ -1866,7 +1866,7 @@
           </w:tcPr>
           <w:p>
             <w:r>
-              <w:t>Post-Conditions</w:t>
+              <w:t>Preconditions</w:t>
             </w:r>
           </w:p>
         </w:tc>
@@ -1939,7 +1939,7 @@
           </w:tcPr>
           <w:p>
             <w:r>
-              <w:t>Preconditions</w:t>
+              <w:t>Post-conditions</w:t>
             </w:r>
           </w:p>
         </w:tc>
@@ -2077,7 +2077,7 @@
           <w:p>
             <w:r>
               <w:lastRenderedPageBreak/>
-              <w:t>Post-Conditions</w:t>
+              <w:t>Preconditions</w:t>
             </w:r>
           </w:p>
         </w:tc>
@@ -2154,17 +2154,15 @@
             </w:r>
           </w:p>
         </w:tc>
-        <w:bookmarkStart w:id="2" w:name="_GoBack"/>
-        <w:bookmarkEnd w:id="2"/>
-      </w:tr>
-      <w:tr>
-        <w:tc>
-          <w:tcPr>
-            <w:tcW w:w="4675" w:type="dxa"/>
-          </w:tcPr>
-          <w:p>
-            <w:r>
-              <w:t>Preconditions</w:t>
+      </w:tr>
+      <w:tr>
+        <w:tc>
+          <w:tcPr>
+            <w:tcW w:w="4675" w:type="dxa"/>
+          </w:tcPr>
+          <w:p>
+            <w:r>
+              <w:t>Post-conditions</w:t>
             </w:r>
           </w:p>
         </w:tc>
@@ -2298,7 +2296,7 @@
           </w:tcPr>
           <w:p>
             <w:r>
-              <w:t>Post-Conditions</w:t>
+              <w:t>Preconditions</w:t>
             </w:r>
           </w:p>
         </w:tc>
@@ -2364,8 +2362,10 @@
           </w:tcPr>
           <w:p>
             <w:r>
-              <w:t>Preconditions</w:t>
-            </w:r>
+              <w:t>Post-conditions</w:t>
+            </w:r>
+            <w:bookmarkStart w:id="2" w:name="_GoBack"/>
+            <w:bookmarkEnd w:id="2"/>
           </w:p>
         </w:tc>
         <w:tc>
